--- a/AO - SPL originelen/documenten/logboek/Logboek_Ricardo.docx
+++ b/AO - SPL originelen/documenten/logboek/Logboek_Ricardo.docx
@@ -478,9 +478,18 @@
         <w:tc>
           <w:tcPr>
             <w:tcW w:w="809" w:type="pct"/>
-          </w:tcPr>
-          <w:p>
-            <w:r>
+            <w:shd w:val="clear" w:color="auto" w:fill="8EAADB" w:themeFill="accent5" w:themeFillTint="99"/>
+          </w:tcPr>
+          <w:p>
+            <w:pPr>
+              <w:rPr>
+                <w:b/>
+              </w:rPr>
+            </w:pPr>
+            <w:r>
+              <w:rPr>
+                <w:b/>
+              </w:rPr>
               <w:t>28-05-2019</w:t>
             </w:r>
           </w:p>
@@ -488,30 +497,54 @@
         <w:tc>
           <w:tcPr>
             <w:tcW w:w="2482" w:type="pct"/>
-          </w:tcPr>
-          <w:p>
-            <w:r>
-              <w:t>Projectplan</w:t>
+            <w:shd w:val="clear" w:color="auto" w:fill="8EAADB" w:themeFill="accent5" w:themeFillTint="99"/>
+          </w:tcPr>
+          <w:p>
+            <w:pPr>
+              <w:rPr>
+                <w:b/>
+              </w:rPr>
+            </w:pPr>
+            <w:r>
+              <w:rPr>
+                <w:b/>
+              </w:rPr>
+              <w:t>trello aanmaken</w:t>
             </w:r>
           </w:p>
         </w:tc>
         <w:tc>
           <w:tcPr>
             <w:tcW w:w="1165" w:type="pct"/>
-          </w:tcPr>
-          <w:p>
-            <w:r>
-              <w:t>Documentatie Projectplan</w:t>
+            <w:shd w:val="clear" w:color="auto" w:fill="8EAADB" w:themeFill="accent5" w:themeFillTint="99"/>
+          </w:tcPr>
+          <w:p>
+            <w:pPr>
+              <w:rPr>
+                <w:b/>
+              </w:rPr>
+            </w:pPr>
+            <w:r>
+              <w:rPr>
+                <w:b/>
+              </w:rPr>
+              <w:t>Afgerond</w:t>
             </w:r>
           </w:p>
         </w:tc>
         <w:tc>
           <w:tcPr>
             <w:tcW w:w="544" w:type="pct"/>
-          </w:tcPr>
-          <w:p>
-            <w:r>
-              <w:t>Afgerond</w:t>
+            <w:shd w:val="clear" w:color="auto" w:fill="8EAADB" w:themeFill="accent5" w:themeFillTint="99"/>
+          </w:tcPr>
+          <w:p>
+            <w:pPr>
+              <w:rPr>
+                <w:b/>
+              </w:rPr>
+            </w:pPr>
+            <w:r>
+              <w:t>100%</w:t>
             </w:r>
           </w:p>
         </w:tc>
@@ -523,7 +556,7 @@
           </w:tcPr>
           <w:p>
             <w:r>
-              <w:t>2-06-2020</w:t>
+              <w:t>28-05-2019</w:t>
             </w:r>
           </w:p>
         </w:tc>
@@ -532,13 +565,8 @@
             <w:tcW w:w="2482" w:type="pct"/>
           </w:tcPr>
           <w:p>
-            <w:proofErr w:type="spellStart"/>
-            <w:r>
-              <w:t>Wireframes</w:t>
-            </w:r>
-            <w:proofErr w:type="spellEnd"/>
-            <w:r>
-              <w:t xml:space="preserve"> </w:t>
+            <w:r>
+              <w:t>Projectplan</w:t>
             </w:r>
           </w:p>
         </w:tc>
@@ -547,13 +575,8 @@
             <w:tcW w:w="1165" w:type="pct"/>
           </w:tcPr>
           <w:p>
-            <w:proofErr w:type="spellStart"/>
-            <w:r>
-              <w:t>Wireframes</w:t>
-            </w:r>
-            <w:proofErr w:type="spellEnd"/>
-            <w:r>
-              <w:t xml:space="preserve"> maken</w:t>
+            <w:r>
+              <w:t>Afgerond</w:t>
             </w:r>
           </w:p>
         </w:tc>
@@ -563,7 +586,7 @@
           </w:tcPr>
           <w:p>
             <w:r>
-              <w:t>Bezig</w:t>
+              <w:t>100%</w:t>
             </w:r>
           </w:p>
         </w:tc>
@@ -585,7 +608,7 @@
           </w:tcPr>
           <w:p>
             <w:r>
-              <w:t>Laravel project opstarten</w:t>
+              <w:t xml:space="preserve">Wireframes </w:t>
             </w:r>
           </w:p>
         </w:tc>
@@ -595,7 +618,7 @@
           </w:tcPr>
           <w:p>
             <w:r>
-              <w:t>Mappen en bestanden aangemaakt</w:t>
+              <w:t>Bezig</w:t>
             </w:r>
           </w:p>
         </w:tc>
@@ -605,37 +628,51 @@
           </w:tcPr>
           <w:p>
             <w:r>
-              <w:t>Afgerond</w:t>
-            </w:r>
-          </w:p>
-        </w:tc>
-        <w:bookmarkStart w:id="0" w:name="_GoBack"/>
-        <w:bookmarkEnd w:id="0"/>
+              <w:t>70%</w:t>
+            </w:r>
+          </w:p>
+        </w:tc>
       </w:tr>
       <w:tr>
         <w:tc>
           <w:tcPr>
             <w:tcW w:w="809" w:type="pct"/>
           </w:tcPr>
-          <w:p/>
+          <w:p>
+            <w:r>
+              <w:t>2-06-2020</w:t>
+            </w:r>
+          </w:p>
         </w:tc>
         <w:tc>
           <w:tcPr>
             <w:tcW w:w="2482" w:type="pct"/>
           </w:tcPr>
-          <w:p/>
+          <w:p>
+            <w:r>
+              <w:t>Laravel project opstarten</w:t>
+            </w:r>
+          </w:p>
         </w:tc>
         <w:tc>
           <w:tcPr>
             <w:tcW w:w="1165" w:type="pct"/>
           </w:tcPr>
-          <w:p/>
+          <w:p>
+            <w:r>
+              <w:t>Afgerond</w:t>
+            </w:r>
+          </w:p>
         </w:tc>
         <w:tc>
           <w:tcPr>
             <w:tcW w:w="544" w:type="pct"/>
           </w:tcPr>
-          <w:p/>
+          <w:p>
+            <w:r>
+              <w:t>100%</w:t>
+            </w:r>
+          </w:p>
         </w:tc>
       </w:tr>
       <w:tr>
@@ -643,49 +680,70 @@
           <w:tcPr>
             <w:tcW w:w="809" w:type="pct"/>
           </w:tcPr>
-          <w:p/>
+          <w:p>
+            <w:r>
+              <w:t>3-06-2020</w:t>
+            </w:r>
+          </w:p>
         </w:tc>
         <w:tc>
           <w:tcPr>
             <w:tcW w:w="2482" w:type="pct"/>
           </w:tcPr>
-          <w:p/>
+          <w:p>
+            <w:r>
+              <w:t>Wireframes – functioneel ontwerp</w:t>
+            </w:r>
+          </w:p>
         </w:tc>
         <w:tc>
           <w:tcPr>
             <w:tcW w:w="1165" w:type="pct"/>
           </w:tcPr>
-          <w:p/>
+          <w:p>
+            <w:r>
+              <w:t>Afgerond</w:t>
+            </w:r>
+          </w:p>
         </w:tc>
         <w:tc>
           <w:tcPr>
             <w:tcW w:w="544" w:type="pct"/>
           </w:tcPr>
-          <w:p/>
+          <w:p>
+            <w:r>
+              <w:t>100</w:t>
+            </w:r>
+            <w:r>
+              <w:t>%</w:t>
+            </w:r>
+            <w:bookmarkStart w:id="0" w:name="_GoBack"/>
+            <w:bookmarkEnd w:id="0"/>
+          </w:p>
         </w:tc>
       </w:tr>
       <w:tr>
         <w:tc>
           <w:tcPr>
-            <w:tcW w:w="2300" w:type="dxa"/>
+            <w:tcW w:w="809" w:type="pct"/>
           </w:tcPr>
           <w:p/>
         </w:tc>
         <w:tc>
           <w:tcPr>
-            <w:tcW w:w="7058" w:type="dxa"/>
+            <w:tcW w:w="2482" w:type="pct"/>
           </w:tcPr>
           <w:p/>
         </w:tc>
         <w:tc>
           <w:tcPr>
-            <w:tcW w:w="3313" w:type="dxa"/>
+            <w:tcW w:w="1165" w:type="pct"/>
           </w:tcPr>
           <w:p/>
         </w:tc>
         <w:tc>
           <w:tcPr>
-            <w:tcW w:w="1547" w:type="dxa"/>
+            <w:tcW w:w="544" w:type="pct"/>
           </w:tcPr>
           <w:p/>
         </w:tc>
@@ -693,25 +751,51 @@
       <w:tr>
         <w:tc>
           <w:tcPr>
-            <w:tcW w:w="2300" w:type="dxa"/>
+            <w:tcW w:w="809" w:type="pct"/>
           </w:tcPr>
           <w:p/>
         </w:tc>
         <w:tc>
           <w:tcPr>
-            <w:tcW w:w="7058" w:type="dxa"/>
+            <w:tcW w:w="2482" w:type="pct"/>
           </w:tcPr>
           <w:p/>
         </w:tc>
         <w:tc>
           <w:tcPr>
-            <w:tcW w:w="3313" w:type="dxa"/>
+            <w:tcW w:w="1165" w:type="pct"/>
           </w:tcPr>
           <w:p/>
         </w:tc>
         <w:tc>
           <w:tcPr>
-            <w:tcW w:w="1547" w:type="dxa"/>
+            <w:tcW w:w="544" w:type="pct"/>
+          </w:tcPr>
+          <w:p/>
+        </w:tc>
+      </w:tr>
+      <w:tr>
+        <w:tc>
+          <w:tcPr>
+            <w:tcW w:w="809" w:type="pct"/>
+          </w:tcPr>
+          <w:p/>
+        </w:tc>
+        <w:tc>
+          <w:tcPr>
+            <w:tcW w:w="2482" w:type="pct"/>
+          </w:tcPr>
+          <w:p/>
+        </w:tc>
+        <w:tc>
+          <w:tcPr>
+            <w:tcW w:w="1165" w:type="pct"/>
+          </w:tcPr>
+          <w:p/>
+        </w:tc>
+        <w:tc>
+          <w:tcPr>
+            <w:tcW w:w="544" w:type="pct"/>
           </w:tcPr>
           <w:p/>
         </w:tc>
@@ -1862,8 +1946,11 @@
     <w:lsdException w:name="Table 3D effects 3" w:semiHidden="1" w:unhideWhenUsed="1"/>
     <w:lsdException w:name="Table Contemporary" w:semiHidden="1" w:unhideWhenUsed="1"/>
     <w:lsdException w:name="Table Elegant" w:semiHidden="1" w:unhideWhenUsed="1"/>
+    <w:lsdException w:name="Table Professional" w:semiHidden="1" w:unhideWhenUsed="1"/>
     <w:lsdException w:name="Table Subtle 1" w:semiHidden="1" w:unhideWhenUsed="1"/>
     <w:lsdException w:name="Table Subtle 2" w:semiHidden="1" w:unhideWhenUsed="1"/>
+    <w:lsdException w:name="Table Web 1" w:semiHidden="1" w:unhideWhenUsed="1"/>
+    <w:lsdException w:name="Table Web 2" w:semiHidden="1" w:unhideWhenUsed="1"/>
     <w:lsdException w:name="Table Web 3" w:semiHidden="1" w:unhideWhenUsed="1"/>
     <w:lsdException w:name="Balloon Text" w:semiHidden="1" w:unhideWhenUsed="1"/>
     <w:lsdException w:name="Table Grid" w:uiPriority="39"/>
@@ -2708,15 +2795,6 @@
 </file>
 
 <file path=customXml/item1.xml><?xml version="1.0" encoding="utf-8"?>
-<?mso-contentType ?>
-<FormTemplates xmlns="http://schemas.microsoft.com/sharepoint/v3/contenttype/forms">
-  <Display>DocumentLibraryForm</Display>
-  <Edit>DocumentLibraryForm</Edit>
-  <New>DocumentLibraryForm</New>
-</FormTemplates>
-</file>
-
-<file path=customXml/item2.xml><?xml version="1.0" encoding="utf-8"?>
 <ct:contentTypeSchema xmlns:ct="http://schemas.microsoft.com/office/2006/metadata/contentType" xmlns:ma="http://schemas.microsoft.com/office/2006/metadata/properties/metaAttributes" ct:_="" ma:_="" ma:contentTypeName="Document" ma:contentTypeID="0x0101000C5151218AB56640BDBA68249A073511" ma:contentTypeVersion="23" ma:contentTypeDescription="Een nieuw document maken." ma:contentTypeScope="" ma:versionID="a1da3f48426d5c2cead333d31125cb2a">
   <xsd:schema xmlns:xsd="http://www.w3.org/2001/XMLSchema" xmlns:xs="http://www.w3.org/2001/XMLSchema" xmlns:p="http://schemas.microsoft.com/office/2006/metadata/properties" xmlns:ns1="http://schemas.microsoft.com/sharepoint/v3" xmlns:ns2="b7e4e9fd-5e36-4299-889f-f6136aff670e" xmlns:ns3="fbafb59e-d651-4668-8e65-f7f85ceca18b" targetNamespace="http://schemas.microsoft.com/office/2006/metadata/properties" ma:root="true" ma:fieldsID="1529523bac735da72c0db022ce5932da" ns1:_="" ns2:_="" ns3:_="">
     <xsd:import namespace="http://schemas.microsoft.com/sharepoint/v3"/>
@@ -2991,6 +3069,15 @@
 </ct:contentTypeSchema>
 </file>
 
+<file path=customXml/item2.xml><?xml version="1.0" encoding="utf-8"?>
+<?mso-contentType ?>
+<FormTemplates xmlns="http://schemas.microsoft.com/sharepoint/v3/contenttype/forms">
+  <Display>DocumentLibraryForm</Display>
+  <Edit>DocumentLibraryForm</Edit>
+  <New>DocumentLibraryForm</New>
+</FormTemplates>
+</file>
+
 <file path=customXml/item3.xml><?xml version="1.0" encoding="utf-8"?>
 <p:properties xmlns:p="http://schemas.microsoft.com/office/2006/metadata/properties" xmlns:xsi="http://www.w3.org/2001/XMLSchema-instance" xmlns:pc="http://schemas.microsoft.com/office/infopath/2007/PartnerControls">
   <documentManagement>
@@ -3010,14 +3097,6 @@
 </file>
 
 <file path=customXml/itemProps1.xml><?xml version="1.0" encoding="utf-8"?>
-<ds:datastoreItem xmlns:ds="http://schemas.openxmlformats.org/officeDocument/2006/customXml" ds:itemID="{6F40DA26-5783-4527-A625-C0CE43C65D5C}">
-  <ds:schemaRefs>
-    <ds:schemaRef ds:uri="http://schemas.microsoft.com/sharepoint/v3/contenttype/forms"/>
-  </ds:schemaRefs>
-</ds:datastoreItem>
-</file>
-
-<file path=customXml/itemProps2.xml><?xml version="1.0" encoding="utf-8"?>
 <ds:datastoreItem xmlns:ds="http://schemas.openxmlformats.org/officeDocument/2006/customXml" ds:itemID="{21EEBF5C-41B1-492E-9383-0AA68F5677B2}">
   <ds:schemaRefs>
     <ds:schemaRef ds:uri="http://schemas.microsoft.com/office/2006/metadata/contentType"/>
@@ -3037,26 +3116,28 @@
 </ds:datastoreItem>
 </file>
 
+<file path=customXml/itemProps2.xml><?xml version="1.0" encoding="utf-8"?>
+<ds:datastoreItem xmlns:ds="http://schemas.openxmlformats.org/officeDocument/2006/customXml" ds:itemID="{6F40DA26-5783-4527-A625-C0CE43C65D5C}">
+  <ds:schemaRefs>
+    <ds:schemaRef ds:uri="http://schemas.microsoft.com/sharepoint/v3/contenttype/forms"/>
+  </ds:schemaRefs>
+</ds:datastoreItem>
+</file>
+
 <file path=customXml/itemProps3.xml><?xml version="1.0" encoding="utf-8"?>
 <ds:datastoreItem xmlns:ds="http://schemas.openxmlformats.org/officeDocument/2006/customXml" ds:itemID="{3BB706AB-C26C-4CBB-A714-B9A45C18FB62}">
   <ds:schemaRefs>
-    <ds:schemaRef ds:uri="http://schemas.microsoft.com/office/2006/documentManagement/types"/>
+    <ds:schemaRef ds:uri="http://schemas.microsoft.com/office/2006/metadata/properties"/>
     <ds:schemaRef ds:uri="http://schemas.microsoft.com/office/infopath/2007/PartnerControls"/>
-    <ds:schemaRef ds:uri="http://purl.org/dc/elements/1.1/"/>
-    <ds:schemaRef ds:uri="http://schemas.microsoft.com/office/2006/metadata/properties"/>
+    <ds:schemaRef ds:uri="b7e4e9fd-5e36-4299-889f-f6136aff670e"/>
+    <ds:schemaRef ds:uri="fbafb59e-d651-4668-8e65-f7f85ceca18b"/>
     <ds:schemaRef ds:uri="http://schemas.microsoft.com/sharepoint/v3"/>
-    <ds:schemaRef ds:uri="http://purl.org/dc/terms/"/>
-    <ds:schemaRef ds:uri="fbafb59e-d651-4668-8e65-f7f85ceca18b"/>
-    <ds:schemaRef ds:uri="http://schemas.openxmlformats.org/package/2006/metadata/core-properties"/>
-    <ds:schemaRef ds:uri="b7e4e9fd-5e36-4299-889f-f6136aff670e"/>
-    <ds:schemaRef ds:uri="http://www.w3.org/XML/1998/namespace"/>
-    <ds:schemaRef ds:uri="http://purl.org/dc/dcmitype/"/>
   </ds:schemaRefs>
 </ds:datastoreItem>
 </file>
 
 <file path=customXml/itemProps4.xml><?xml version="1.0" encoding="utf-8"?>
-<ds:datastoreItem xmlns:ds="http://schemas.openxmlformats.org/officeDocument/2006/customXml" ds:itemID="{D302E04B-7400-4555-B2EF-06AF6E3C60EB}">
+<ds:datastoreItem xmlns:ds="http://schemas.openxmlformats.org/officeDocument/2006/customXml" ds:itemID="{4EED9B38-4E54-41A1-B38A-C6CCAD83BDD9}">
   <ds:schemaRefs>
     <ds:schemaRef ds:uri="http://schemas.openxmlformats.org/officeDocument/2006/bibliography"/>
   </ds:schemaRefs>

--- a/AO - SPL originelen/documenten/logboek/Logboek_Ricardo.docx
+++ b/AO - SPL originelen/documenten/logboek/Logboek_Ricardo.docx
@@ -505,11 +505,21 @@
                 <w:b/>
               </w:rPr>
             </w:pPr>
+            <w:proofErr w:type="spellStart"/>
+            <w:proofErr w:type="gramStart"/>
             <w:r>
               <w:rPr>
                 <w:b/>
               </w:rPr>
-              <w:t>trello aanmaken</w:t>
+              <w:t>trello</w:t>
+            </w:r>
+            <w:proofErr w:type="spellEnd"/>
+            <w:proofErr w:type="gramEnd"/>
+            <w:r>
+              <w:rPr>
+                <w:b/>
+              </w:rPr>
+              <w:t xml:space="preserve"> aanmaken</w:t>
             </w:r>
           </w:p>
         </w:tc>
@@ -607,8 +617,13 @@
             <w:tcW w:w="2482" w:type="pct"/>
           </w:tcPr>
           <w:p>
-            <w:r>
-              <w:t xml:space="preserve">Wireframes </w:t>
+            <w:proofErr w:type="spellStart"/>
+            <w:r>
+              <w:t>Wireframes</w:t>
+            </w:r>
+            <w:proofErr w:type="spellEnd"/>
+            <w:r>
+              <w:t xml:space="preserve"> </w:t>
             </w:r>
           </w:p>
         </w:tc>
@@ -691,8 +706,13 @@
             <w:tcW w:w="2482" w:type="pct"/>
           </w:tcPr>
           <w:p>
-            <w:r>
-              <w:t>Wireframes – functioneel ontwerp</w:t>
+            <w:proofErr w:type="spellStart"/>
+            <w:r>
+              <w:t>Wireframes</w:t>
+            </w:r>
+            <w:proofErr w:type="spellEnd"/>
+            <w:r>
+              <w:t xml:space="preserve"> – functioneel ontwerp</w:t>
             </w:r>
           </w:p>
         </w:tc>
@@ -712,80 +732,245 @@
           </w:tcPr>
           <w:p>
             <w:r>
-              <w:t>100</w:t>
-            </w:r>
-            <w:r>
-              <w:t>%</w:t>
-            </w:r>
+              <w:t>100%</w:t>
+            </w:r>
+          </w:p>
+        </w:tc>
+      </w:tr>
+      <w:tr>
+        <w:tc>
+          <w:tcPr>
+            <w:tcW w:w="809" w:type="pct"/>
+          </w:tcPr>
+          <w:p>
+            <w:r>
+              <w:t>4-06-2020</w:t>
+            </w:r>
+          </w:p>
+        </w:tc>
+        <w:tc>
+          <w:tcPr>
+            <w:tcW w:w="2482" w:type="pct"/>
+          </w:tcPr>
+          <w:p>
+            <w:r>
+              <w:t>Rijexamen</w:t>
+            </w:r>
+          </w:p>
+        </w:tc>
+        <w:tc>
+          <w:tcPr>
+            <w:tcW w:w="1165" w:type="pct"/>
+          </w:tcPr>
+          <w:p>
+            <w:r>
+              <w:t>-</w:t>
+            </w:r>
+          </w:p>
+        </w:tc>
+        <w:tc>
+          <w:tcPr>
+            <w:tcW w:w="544" w:type="pct"/>
+          </w:tcPr>
+          <w:p>
+            <w:r>
+              <w:t>-</w:t>
+            </w:r>
+          </w:p>
+        </w:tc>
+      </w:tr>
+      <w:tr>
+        <w:tc>
+          <w:tcPr>
+            <w:tcW w:w="809" w:type="pct"/>
+          </w:tcPr>
+          <w:p>
+            <w:r>
+              <w:t>5-06-2020</w:t>
+            </w:r>
+          </w:p>
+        </w:tc>
+        <w:tc>
+          <w:tcPr>
+            <w:tcW w:w="2482" w:type="pct"/>
+          </w:tcPr>
+          <w:p>
+            <w:r>
+              <w:t>Functioneel ontwerp</w:t>
+            </w:r>
+          </w:p>
+        </w:tc>
+        <w:tc>
+          <w:tcPr>
+            <w:tcW w:w="1165" w:type="pct"/>
+          </w:tcPr>
+          <w:p>
+            <w:r>
+              <w:t>Afgerond</w:t>
+            </w:r>
+          </w:p>
+        </w:tc>
+        <w:tc>
+          <w:tcPr>
+            <w:tcW w:w="544" w:type="pct"/>
+          </w:tcPr>
+          <w:p>
+            <w:r>
+              <w:t>100%</w:t>
+            </w:r>
+          </w:p>
+        </w:tc>
+      </w:tr>
+      <w:tr>
+        <w:tc>
+          <w:tcPr>
+            <w:tcW w:w="809" w:type="pct"/>
+          </w:tcPr>
+          <w:p>
+            <w:r>
+              <w:t>8-06-2020</w:t>
+            </w:r>
+          </w:p>
+        </w:tc>
+        <w:tc>
+          <w:tcPr>
+            <w:tcW w:w="2482" w:type="pct"/>
+          </w:tcPr>
+          <w:p>
+            <w:proofErr w:type="spellStart"/>
+            <w:r>
+              <w:t>Migrations</w:t>
+            </w:r>
+            <w:proofErr w:type="spellEnd"/>
+            <w:r>
+              <w:t xml:space="preserve"> </w:t>
+            </w:r>
+          </w:p>
+        </w:tc>
+        <w:tc>
+          <w:tcPr>
+            <w:tcW w:w="1165" w:type="pct"/>
+          </w:tcPr>
+          <w:p>
+            <w:r>
+              <w:t>Heel het project door</w:t>
+            </w:r>
+          </w:p>
+        </w:tc>
+        <w:tc>
+          <w:tcPr>
+            <w:tcW w:w="544" w:type="pct"/>
+          </w:tcPr>
+          <w:p>
+            <w:r>
+              <w:t>-</w:t>
+            </w:r>
+          </w:p>
+        </w:tc>
+      </w:tr>
+      <w:tr>
+        <w:tc>
+          <w:tcPr>
+            <w:tcW w:w="809" w:type="pct"/>
+          </w:tcPr>
+          <w:p>
+            <w:r>
+              <w:t>8-06-2020</w:t>
+            </w:r>
+          </w:p>
+        </w:tc>
+        <w:tc>
+          <w:tcPr>
+            <w:tcW w:w="2482" w:type="pct"/>
+          </w:tcPr>
+          <w:p>
+            <w:r>
+              <w:t xml:space="preserve">Autorisatie (login &amp; register) </w:t>
+            </w:r>
+          </w:p>
+        </w:tc>
+        <w:tc>
+          <w:tcPr>
+            <w:tcW w:w="1165" w:type="pct"/>
+          </w:tcPr>
+          <w:p>
+            <w:r>
+              <w:t xml:space="preserve">Afgerond  </w:t>
+            </w:r>
+          </w:p>
+        </w:tc>
+        <w:tc>
+          <w:tcPr>
+            <w:tcW w:w="544" w:type="pct"/>
+          </w:tcPr>
+          <w:p>
+            <w:r>
+              <w:t>100%</w:t>
+            </w:r>
+          </w:p>
+        </w:tc>
+      </w:tr>
+      <w:tr>
+        <w:tc>
+          <w:tcPr>
+            <w:tcW w:w="809" w:type="pct"/>
+          </w:tcPr>
+          <w:p>
+            <w:r>
+              <w:t>9-06-2020</w:t>
+            </w:r>
+          </w:p>
+        </w:tc>
+        <w:tc>
+          <w:tcPr>
+            <w:tcW w:w="2482" w:type="pct"/>
+          </w:tcPr>
+          <w:p>
+            <w:r>
+              <w:t>Studiekeuze toevoegen aan registratieformulier</w:t>
+            </w:r>
+          </w:p>
+        </w:tc>
+        <w:tc>
+          <w:tcPr>
+            <w:tcW w:w="1165" w:type="pct"/>
+          </w:tcPr>
+          <w:p>
+            <w:r>
+              <w:t>Afgerond</w:t>
+            </w:r>
+          </w:p>
+        </w:tc>
+        <w:tc>
+          <w:tcPr>
+            <w:tcW w:w="544" w:type="pct"/>
+          </w:tcPr>
+          <w:p>
+            <w:r>
+              <w:t>100%</w:t>
+            </w:r>
+          </w:p>
+        </w:tc>
+      </w:tr>
+      <w:tr>
+        <w:tc>
+          <w:tcPr>
+            <w:tcW w:w="809" w:type="pct"/>
+          </w:tcPr>
+          <w:p>
+            <w:r>
+              <w:t>10-06-2020</w:t>
+            </w:r>
+          </w:p>
+        </w:tc>
+        <w:tc>
+          <w:tcPr>
+            <w:tcW w:w="2482" w:type="pct"/>
+          </w:tcPr>
+          <w:p>
             <w:bookmarkStart w:id="0" w:name="_GoBack"/>
             <w:bookmarkEnd w:id="0"/>
           </w:p>
-        </w:tc>
-      </w:tr>
-      <w:tr>
-        <w:tc>
-          <w:tcPr>
-            <w:tcW w:w="809" w:type="pct"/>
-          </w:tcPr>
-          <w:p/>
-        </w:tc>
-        <w:tc>
-          <w:tcPr>
-            <w:tcW w:w="2482" w:type="pct"/>
-          </w:tcPr>
-          <w:p/>
-        </w:tc>
-        <w:tc>
-          <w:tcPr>
-            <w:tcW w:w="1165" w:type="pct"/>
-          </w:tcPr>
-          <w:p/>
-        </w:tc>
-        <w:tc>
-          <w:tcPr>
-            <w:tcW w:w="544" w:type="pct"/>
-          </w:tcPr>
-          <w:p/>
-        </w:tc>
-      </w:tr>
-      <w:tr>
-        <w:tc>
-          <w:tcPr>
-            <w:tcW w:w="809" w:type="pct"/>
-          </w:tcPr>
-          <w:p/>
-        </w:tc>
-        <w:tc>
-          <w:tcPr>
-            <w:tcW w:w="2482" w:type="pct"/>
-          </w:tcPr>
-          <w:p/>
-        </w:tc>
-        <w:tc>
-          <w:tcPr>
-            <w:tcW w:w="1165" w:type="pct"/>
-          </w:tcPr>
-          <w:p/>
-        </w:tc>
-        <w:tc>
-          <w:tcPr>
-            <w:tcW w:w="544" w:type="pct"/>
-          </w:tcPr>
-          <w:p/>
-        </w:tc>
-      </w:tr>
-      <w:tr>
-        <w:tc>
-          <w:tcPr>
-            <w:tcW w:w="809" w:type="pct"/>
-          </w:tcPr>
-          <w:p/>
-        </w:tc>
-        <w:tc>
-          <w:tcPr>
-            <w:tcW w:w="2482" w:type="pct"/>
-          </w:tcPr>
-          <w:p/>
         </w:tc>
         <w:tc>
           <w:tcPr>
@@ -2795,6 +2980,15 @@
 </file>
 
 <file path=customXml/item1.xml><?xml version="1.0" encoding="utf-8"?>
+<?mso-contentType ?>
+<FormTemplates xmlns="http://schemas.microsoft.com/sharepoint/v3/contenttype/forms">
+  <Display>DocumentLibraryForm</Display>
+  <Edit>DocumentLibraryForm</Edit>
+  <New>DocumentLibraryForm</New>
+</FormTemplates>
+</file>
+
+<file path=customXml/item2.xml><?xml version="1.0" encoding="utf-8"?>
 <ct:contentTypeSchema xmlns:ct="http://schemas.microsoft.com/office/2006/metadata/contentType" xmlns:ma="http://schemas.microsoft.com/office/2006/metadata/properties/metaAttributes" ct:_="" ma:_="" ma:contentTypeName="Document" ma:contentTypeID="0x0101000C5151218AB56640BDBA68249A073511" ma:contentTypeVersion="23" ma:contentTypeDescription="Een nieuw document maken." ma:contentTypeScope="" ma:versionID="a1da3f48426d5c2cead333d31125cb2a">
   <xsd:schema xmlns:xsd="http://www.w3.org/2001/XMLSchema" xmlns:xs="http://www.w3.org/2001/XMLSchema" xmlns:p="http://schemas.microsoft.com/office/2006/metadata/properties" xmlns:ns1="http://schemas.microsoft.com/sharepoint/v3" xmlns:ns2="b7e4e9fd-5e36-4299-889f-f6136aff670e" xmlns:ns3="fbafb59e-d651-4668-8e65-f7f85ceca18b" targetNamespace="http://schemas.microsoft.com/office/2006/metadata/properties" ma:root="true" ma:fieldsID="1529523bac735da72c0db022ce5932da" ns1:_="" ns2:_="" ns3:_="">
     <xsd:import namespace="http://schemas.microsoft.com/sharepoint/v3"/>
@@ -3069,15 +3263,6 @@
 </ct:contentTypeSchema>
 </file>
 
-<file path=customXml/item2.xml><?xml version="1.0" encoding="utf-8"?>
-<?mso-contentType ?>
-<FormTemplates xmlns="http://schemas.microsoft.com/sharepoint/v3/contenttype/forms">
-  <Display>DocumentLibraryForm</Display>
-  <Edit>DocumentLibraryForm</Edit>
-  <New>DocumentLibraryForm</New>
-</FormTemplates>
-</file>
-
 <file path=customXml/item3.xml><?xml version="1.0" encoding="utf-8"?>
 <p:properties xmlns:p="http://schemas.microsoft.com/office/2006/metadata/properties" xmlns:xsi="http://www.w3.org/2001/XMLSchema-instance" xmlns:pc="http://schemas.microsoft.com/office/infopath/2007/PartnerControls">
   <documentManagement>
@@ -3097,6 +3282,14 @@
 </file>
 
 <file path=customXml/itemProps1.xml><?xml version="1.0" encoding="utf-8"?>
+<ds:datastoreItem xmlns:ds="http://schemas.openxmlformats.org/officeDocument/2006/customXml" ds:itemID="{6F40DA26-5783-4527-A625-C0CE43C65D5C}">
+  <ds:schemaRefs>
+    <ds:schemaRef ds:uri="http://schemas.microsoft.com/sharepoint/v3/contenttype/forms"/>
+  </ds:schemaRefs>
+</ds:datastoreItem>
+</file>
+
+<file path=customXml/itemProps2.xml><?xml version="1.0" encoding="utf-8"?>
 <ds:datastoreItem xmlns:ds="http://schemas.openxmlformats.org/officeDocument/2006/customXml" ds:itemID="{21EEBF5C-41B1-492E-9383-0AA68F5677B2}">
   <ds:schemaRefs>
     <ds:schemaRef ds:uri="http://schemas.microsoft.com/office/2006/metadata/contentType"/>
@@ -3116,14 +3309,6 @@
 </ds:datastoreItem>
 </file>
 
-<file path=customXml/itemProps2.xml><?xml version="1.0" encoding="utf-8"?>
-<ds:datastoreItem xmlns:ds="http://schemas.openxmlformats.org/officeDocument/2006/customXml" ds:itemID="{6F40DA26-5783-4527-A625-C0CE43C65D5C}">
-  <ds:schemaRefs>
-    <ds:schemaRef ds:uri="http://schemas.microsoft.com/sharepoint/v3/contenttype/forms"/>
-  </ds:schemaRefs>
-</ds:datastoreItem>
-</file>
-
 <file path=customXml/itemProps3.xml><?xml version="1.0" encoding="utf-8"?>
 <ds:datastoreItem xmlns:ds="http://schemas.openxmlformats.org/officeDocument/2006/customXml" ds:itemID="{3BB706AB-C26C-4CBB-A714-B9A45C18FB62}">
   <ds:schemaRefs>
@@ -3137,7 +3322,7 @@
 </file>
 
 <file path=customXml/itemProps4.xml><?xml version="1.0" encoding="utf-8"?>
-<ds:datastoreItem xmlns:ds="http://schemas.openxmlformats.org/officeDocument/2006/customXml" ds:itemID="{4EED9B38-4E54-41A1-B38A-C6CCAD83BDD9}">
+<ds:datastoreItem xmlns:ds="http://schemas.openxmlformats.org/officeDocument/2006/customXml" ds:itemID="{5CA318E2-369D-4C4B-B43F-E456E50D324F}">
   <ds:schemaRefs>
     <ds:schemaRef ds:uri="http://schemas.openxmlformats.org/officeDocument/2006/bibliography"/>
   </ds:schemaRefs>

--- a/AO - SPL originelen/documenten/logboek/Logboek_Ricardo.docx
+++ b/AO - SPL originelen/documenten/logboek/Logboek_Ricardo.docx
@@ -968,21 +968,827 @@
             <w:tcW w:w="2482" w:type="pct"/>
           </w:tcPr>
           <w:p>
+            <w:r>
+              <w:t xml:space="preserve">Routes en webpage voor inloggen </w:t>
+            </w:r>
+          </w:p>
+        </w:tc>
+        <w:tc>
+          <w:tcPr>
+            <w:tcW w:w="1165" w:type="pct"/>
+          </w:tcPr>
+          <w:p>
+            <w:r>
+              <w:t>Afgerond</w:t>
+            </w:r>
+          </w:p>
+        </w:tc>
+        <w:tc>
+          <w:tcPr>
+            <w:tcW w:w="544" w:type="pct"/>
+          </w:tcPr>
+          <w:p>
+            <w:r>
+              <w:t>100%</w:t>
+            </w:r>
+          </w:p>
+        </w:tc>
+      </w:tr>
+      <w:tr>
+        <w:tc>
+          <w:tcPr>
+            <w:tcW w:w="809" w:type="pct"/>
+          </w:tcPr>
+          <w:p>
+            <w:r>
+              <w:t>11-06-2020</w:t>
+            </w:r>
+          </w:p>
+        </w:tc>
+        <w:tc>
+          <w:tcPr>
+            <w:tcW w:w="2482" w:type="pct"/>
+          </w:tcPr>
+          <w:p>
+            <w:r>
+              <w:t xml:space="preserve">Als je </w:t>
+            </w:r>
+            <w:proofErr w:type="spellStart"/>
+            <w:r>
+              <w:t>url</w:t>
+            </w:r>
+            <w:proofErr w:type="spellEnd"/>
+            <w:r>
+              <w:t xml:space="preserve"> voor een andere pagina dan hoofdpagina invoert je nog moet inloggen</w:t>
+            </w:r>
+          </w:p>
+        </w:tc>
+        <w:tc>
+          <w:tcPr>
+            <w:tcW w:w="1165" w:type="pct"/>
+          </w:tcPr>
+          <w:p>
+            <w:r>
+              <w:t>Afgerond</w:t>
+            </w:r>
+          </w:p>
+        </w:tc>
+        <w:tc>
+          <w:tcPr>
+            <w:tcW w:w="544" w:type="pct"/>
+          </w:tcPr>
+          <w:p>
+            <w:r>
+              <w:t>100%</w:t>
+            </w:r>
+          </w:p>
+        </w:tc>
+      </w:tr>
+      <w:tr>
+        <w:tc>
+          <w:tcPr>
+            <w:tcW w:w="809" w:type="pct"/>
+          </w:tcPr>
+          <w:p>
+            <w:r>
+              <w:t>15-06-2020</w:t>
+            </w:r>
+          </w:p>
+        </w:tc>
+        <w:tc>
+          <w:tcPr>
+            <w:tcW w:w="2482" w:type="pct"/>
+          </w:tcPr>
+          <w:p>
+            <w:r>
+              <w:t xml:space="preserve">Database tabel gemigreerd voor toevoegen vak keuze </w:t>
+            </w:r>
+          </w:p>
+        </w:tc>
+        <w:tc>
+          <w:tcPr>
+            <w:tcW w:w="1165" w:type="pct"/>
+          </w:tcPr>
+          <w:p>
+            <w:r>
+              <w:t>Afgerond</w:t>
+            </w:r>
+          </w:p>
+        </w:tc>
+        <w:tc>
+          <w:tcPr>
+            <w:tcW w:w="544" w:type="pct"/>
+          </w:tcPr>
+          <w:p>
+            <w:r>
+              <w:t>100%</w:t>
+            </w:r>
+          </w:p>
+        </w:tc>
+      </w:tr>
+      <w:tr>
+        <w:tc>
+          <w:tcPr>
+            <w:tcW w:w="809" w:type="pct"/>
+          </w:tcPr>
+          <w:p>
+            <w:r>
+              <w:t>15-06-2020</w:t>
+            </w:r>
+          </w:p>
+        </w:tc>
+        <w:tc>
+          <w:tcPr>
+            <w:tcW w:w="2482" w:type="pct"/>
+          </w:tcPr>
+          <w:p>
+            <w:r>
+              <w:t>Sidebar gemaakt voor vakkenkeuze</w:t>
+            </w:r>
+          </w:p>
+        </w:tc>
+        <w:tc>
+          <w:tcPr>
+            <w:tcW w:w="1165" w:type="pct"/>
+          </w:tcPr>
+          <w:p>
+            <w:r>
+              <w:t>Afgerond</w:t>
+            </w:r>
+          </w:p>
+        </w:tc>
+        <w:tc>
+          <w:tcPr>
+            <w:tcW w:w="544" w:type="pct"/>
+          </w:tcPr>
+          <w:p>
+            <w:r>
+              <w:t>100%</w:t>
+            </w:r>
+          </w:p>
+        </w:tc>
+      </w:tr>
+      <w:tr>
+        <w:tc>
+          <w:tcPr>
+            <w:tcW w:w="809" w:type="pct"/>
+          </w:tcPr>
+          <w:p>
+            <w:r>
+              <w:t>17-06-2020</w:t>
+            </w:r>
+          </w:p>
+        </w:tc>
+        <w:tc>
+          <w:tcPr>
+            <w:tcW w:w="2482" w:type="pct"/>
+          </w:tcPr>
+          <w:p>
+            <w:r>
+              <w:t>Documentatie aangepast op comments van meneer Wessels</w:t>
+            </w:r>
+          </w:p>
+        </w:tc>
+        <w:tc>
+          <w:tcPr>
+            <w:tcW w:w="1165" w:type="pct"/>
+          </w:tcPr>
+          <w:p>
+            <w:r>
+              <w:t>Afgerond</w:t>
+            </w:r>
+          </w:p>
+        </w:tc>
+        <w:tc>
+          <w:tcPr>
+            <w:tcW w:w="544" w:type="pct"/>
+          </w:tcPr>
+          <w:p>
+            <w:r>
+              <w:t>100%</w:t>
+            </w:r>
+          </w:p>
+        </w:tc>
+      </w:tr>
+      <w:tr>
+        <w:tc>
+          <w:tcPr>
+            <w:tcW w:w="809" w:type="pct"/>
+          </w:tcPr>
+          <w:p>
+            <w:r>
+              <w:t>18-06-2020</w:t>
+            </w:r>
+          </w:p>
+        </w:tc>
+        <w:tc>
+          <w:tcPr>
+            <w:tcW w:w="2482" w:type="pct"/>
+          </w:tcPr>
+          <w:p>
+            <w:r>
+              <w:t xml:space="preserve">Proberen gegevens te laten zien van desbetreffende ingelogde user </w:t>
+            </w:r>
+          </w:p>
+        </w:tc>
+        <w:tc>
+          <w:tcPr>
+            <w:tcW w:w="1165" w:type="pct"/>
+          </w:tcPr>
+          <w:p>
+            <w:r>
+              <w:t>Niet afgerond</w:t>
+            </w:r>
+          </w:p>
+        </w:tc>
+        <w:tc>
+          <w:tcPr>
+            <w:tcW w:w="544" w:type="pct"/>
+          </w:tcPr>
+          <w:p>
+            <w:r>
+              <w:t>20%</w:t>
+            </w:r>
+          </w:p>
+        </w:tc>
+      </w:tr>
+      <w:tr>
+        <w:tc>
+          <w:tcPr>
+            <w:tcW w:w="809" w:type="pct"/>
+          </w:tcPr>
+          <w:p>
+            <w:r>
+              <w:t>19-06-202</w:t>
+            </w:r>
+            <w:r>
+              <w:t>0</w:t>
+            </w:r>
+          </w:p>
+        </w:tc>
+        <w:tc>
+          <w:tcPr>
+            <w:tcW w:w="2482" w:type="pct"/>
+          </w:tcPr>
+          <w:p>
+            <w:r>
+              <w:t xml:space="preserve">Controllers maken en tutorial </w:t>
+            </w:r>
+            <w:proofErr w:type="gramStart"/>
+            <w:r>
+              <w:t>volgen  voor</w:t>
+            </w:r>
+            <w:proofErr w:type="gramEnd"/>
+            <w:r>
+              <w:t xml:space="preserve"> te gebruiken</w:t>
+            </w:r>
+          </w:p>
+        </w:tc>
+        <w:tc>
+          <w:tcPr>
+            <w:tcW w:w="1165" w:type="pct"/>
+          </w:tcPr>
+          <w:p>
+            <w:r>
+              <w:t>-</w:t>
+            </w:r>
+          </w:p>
+        </w:tc>
+        <w:tc>
+          <w:tcPr>
+            <w:tcW w:w="544" w:type="pct"/>
+          </w:tcPr>
+          <w:p>
+            <w:r>
+              <w:t>-</w:t>
+            </w:r>
+          </w:p>
+        </w:tc>
+      </w:tr>
+      <w:tr>
+        <w:tc>
+          <w:tcPr>
+            <w:tcW w:w="809" w:type="pct"/>
+          </w:tcPr>
+          <w:p>
+            <w:r>
+              <w:t>22-06-2020</w:t>
+            </w:r>
+          </w:p>
+        </w:tc>
+        <w:tc>
+          <w:tcPr>
+            <w:tcW w:w="2482" w:type="pct"/>
+          </w:tcPr>
+          <w:p>
+            <w:r>
+              <w:t xml:space="preserve">Overgestapt naar gewoon </w:t>
+            </w:r>
+            <w:proofErr w:type="spellStart"/>
+            <w:r>
+              <w:t>php</w:t>
+            </w:r>
+            <w:proofErr w:type="spellEnd"/>
+            <w:r>
+              <w:t xml:space="preserve"> niet meer met </w:t>
+            </w:r>
+            <w:proofErr w:type="spellStart"/>
+            <w:r>
+              <w:t>laravel</w:t>
+            </w:r>
+            <w:proofErr w:type="spellEnd"/>
+          </w:p>
+        </w:tc>
+        <w:tc>
+          <w:tcPr>
+            <w:tcW w:w="1165" w:type="pct"/>
+          </w:tcPr>
+          <w:p>
+            <w:r>
+              <w:t>-</w:t>
+            </w:r>
+          </w:p>
+        </w:tc>
+        <w:tc>
+          <w:tcPr>
+            <w:tcW w:w="544" w:type="pct"/>
+          </w:tcPr>
+          <w:p>
+            <w:r>
+              <w:t>-</w:t>
+            </w:r>
+          </w:p>
+        </w:tc>
+      </w:tr>
+      <w:tr>
+        <w:tc>
+          <w:tcPr>
+            <w:tcW w:w="809" w:type="pct"/>
+          </w:tcPr>
+          <w:p>
+            <w:r>
+              <w:t>22-06-2020</w:t>
+            </w:r>
+          </w:p>
+        </w:tc>
+        <w:tc>
+          <w:tcPr>
+            <w:tcW w:w="2482" w:type="pct"/>
+          </w:tcPr>
+          <w:p>
+            <w:r>
+              <w:t>Lay-out maken</w:t>
+            </w:r>
+          </w:p>
+        </w:tc>
+        <w:tc>
+          <w:tcPr>
+            <w:tcW w:w="1165" w:type="pct"/>
+          </w:tcPr>
+          <w:p>
+            <w:r>
+              <w:t>Afgerond</w:t>
+            </w:r>
+          </w:p>
+        </w:tc>
+        <w:tc>
+          <w:tcPr>
+            <w:tcW w:w="544" w:type="pct"/>
+          </w:tcPr>
+          <w:p>
+            <w:r>
+              <w:t>100%</w:t>
+            </w:r>
+          </w:p>
+        </w:tc>
+      </w:tr>
+      <w:tr>
+        <w:tc>
+          <w:tcPr>
+            <w:tcW w:w="809" w:type="pct"/>
+          </w:tcPr>
+          <w:p>
+            <w:r>
+              <w:t>22-06-2020</w:t>
+            </w:r>
+          </w:p>
+        </w:tc>
+        <w:tc>
+          <w:tcPr>
+            <w:tcW w:w="2482" w:type="pct"/>
+          </w:tcPr>
+          <w:p>
+            <w:r>
+              <w:t>Navigatie bar met register en login functie</w:t>
+            </w:r>
+          </w:p>
+        </w:tc>
+        <w:tc>
+          <w:tcPr>
+            <w:tcW w:w="1165" w:type="pct"/>
+          </w:tcPr>
+          <w:p>
+            <w:r>
+              <w:t xml:space="preserve">Bezig </w:t>
+            </w:r>
+          </w:p>
+        </w:tc>
+        <w:tc>
+          <w:tcPr>
+            <w:tcW w:w="544" w:type="pct"/>
+          </w:tcPr>
+          <w:p>
+            <w:r>
+              <w:t>70%</w:t>
+            </w:r>
+          </w:p>
+        </w:tc>
+      </w:tr>
+      <w:tr>
+        <w:tc>
+          <w:tcPr>
+            <w:tcW w:w="809" w:type="pct"/>
+          </w:tcPr>
+          <w:p>
+            <w:r>
+              <w:t>23-06-2020</w:t>
+            </w:r>
+          </w:p>
+        </w:tc>
+        <w:tc>
+          <w:tcPr>
+            <w:tcW w:w="2482" w:type="pct"/>
+          </w:tcPr>
+          <w:p>
+            <w:r>
+              <w:t>Register</w:t>
+            </w:r>
+            <w:r>
+              <w:t xml:space="preserve"> en login functie</w:t>
+            </w:r>
+          </w:p>
+        </w:tc>
+        <w:tc>
+          <w:tcPr>
+            <w:tcW w:w="1165" w:type="pct"/>
+          </w:tcPr>
+          <w:p>
+            <w:r>
+              <w:t>Afgerond</w:t>
+            </w:r>
+          </w:p>
+        </w:tc>
+        <w:tc>
+          <w:tcPr>
+            <w:tcW w:w="544" w:type="pct"/>
+          </w:tcPr>
+          <w:p>
+            <w:r>
+              <w:t>100%</w:t>
+            </w:r>
+          </w:p>
+        </w:tc>
+      </w:tr>
+      <w:tr>
+        <w:tc>
+          <w:tcPr>
+            <w:tcW w:w="809" w:type="pct"/>
+          </w:tcPr>
+          <w:p>
+            <w:r>
+              <w:t>23-06-2020</w:t>
+            </w:r>
+          </w:p>
+        </w:tc>
+        <w:tc>
+          <w:tcPr>
+            <w:tcW w:w="2482" w:type="pct"/>
+          </w:tcPr>
+          <w:p>
+            <w:r>
+              <w:t>Database tabel voor vakken op te halen</w:t>
+            </w:r>
+          </w:p>
+        </w:tc>
+        <w:tc>
+          <w:tcPr>
+            <w:tcW w:w="1165" w:type="pct"/>
+          </w:tcPr>
+          <w:p>
+            <w:r>
+              <w:t>Afgerond</w:t>
+            </w:r>
+          </w:p>
+        </w:tc>
+        <w:tc>
+          <w:tcPr>
+            <w:tcW w:w="544" w:type="pct"/>
+          </w:tcPr>
+          <w:p>
+            <w:r>
+              <w:t>100%</w:t>
+            </w:r>
+          </w:p>
+        </w:tc>
+      </w:tr>
+      <w:tr>
+        <w:tc>
+          <w:tcPr>
+            <w:tcW w:w="809" w:type="pct"/>
+          </w:tcPr>
+          <w:p>
+            <w:r>
+              <w:t>23-06-2020</w:t>
+            </w:r>
+          </w:p>
+        </w:tc>
+        <w:tc>
+          <w:tcPr>
+            <w:tcW w:w="2482" w:type="pct"/>
+          </w:tcPr>
+          <w:p>
+            <w:r>
+              <w:t>Sidebar op plan pagina met vak keuze</w:t>
+            </w:r>
+          </w:p>
+        </w:tc>
+        <w:tc>
+          <w:tcPr>
+            <w:tcW w:w="1165" w:type="pct"/>
+          </w:tcPr>
+          <w:p>
+            <w:r>
+              <w:t>Afgerond</w:t>
+            </w:r>
+          </w:p>
+        </w:tc>
+        <w:tc>
+          <w:tcPr>
+            <w:tcW w:w="544" w:type="pct"/>
+          </w:tcPr>
+          <w:p>
+            <w:r>
+              <w:t>100%</w:t>
+            </w:r>
+          </w:p>
+        </w:tc>
+      </w:tr>
+      <w:tr>
+        <w:tc>
+          <w:tcPr>
+            <w:tcW w:w="809" w:type="pct"/>
+          </w:tcPr>
+          <w:p>
+            <w:r>
+              <w:t>24-06-2020</w:t>
+            </w:r>
+          </w:p>
+        </w:tc>
+        <w:tc>
+          <w:tcPr>
+            <w:tcW w:w="2482" w:type="pct"/>
+          </w:tcPr>
+          <w:p>
+            <w:r>
+              <w:t>Tabel maken voor tijd keuzes bij desbetreffende vakken</w:t>
+            </w:r>
+          </w:p>
+        </w:tc>
+        <w:tc>
+          <w:tcPr>
+            <w:tcW w:w="1165" w:type="pct"/>
+          </w:tcPr>
+          <w:p>
+            <w:r>
+              <w:t>Afgerond</w:t>
+            </w:r>
+          </w:p>
+        </w:tc>
+        <w:tc>
+          <w:tcPr>
+            <w:tcW w:w="544" w:type="pct"/>
+          </w:tcPr>
+          <w:p>
+            <w:r>
+              <w:t>100%</w:t>
+            </w:r>
+          </w:p>
+        </w:tc>
+      </w:tr>
+      <w:tr>
+        <w:tc>
+          <w:tcPr>
+            <w:tcW w:w="809" w:type="pct"/>
+          </w:tcPr>
+          <w:p>
+            <w:r>
+              <w:t>24-06-2020</w:t>
+            </w:r>
+          </w:p>
+        </w:tc>
+        <w:tc>
+          <w:tcPr>
+            <w:tcW w:w="2482" w:type="pct"/>
+          </w:tcPr>
+          <w:p>
+            <w:r>
+              <w:t xml:space="preserve">Filterfunctie per vak voor tijd </w:t>
+            </w:r>
             <w:bookmarkStart w:id="0" w:name="_GoBack"/>
             <w:bookmarkEnd w:id="0"/>
+            <w:r>
+              <w:t>keuze</w:t>
+            </w:r>
           </w:p>
         </w:tc>
         <w:tc>
           <w:tcPr>
             <w:tcW w:w="1165" w:type="pct"/>
           </w:tcPr>
-          <w:p/>
+          <w:p>
+            <w:r>
+              <w:t>Afgerond</w:t>
+            </w:r>
+          </w:p>
         </w:tc>
         <w:tc>
           <w:tcPr>
             <w:tcW w:w="544" w:type="pct"/>
           </w:tcPr>
-          <w:p/>
+          <w:p>
+            <w:r>
+              <w:t>100%</w:t>
+            </w:r>
+          </w:p>
+        </w:tc>
+      </w:tr>
+      <w:tr>
+        <w:tc>
+          <w:tcPr>
+            <w:tcW w:w="809" w:type="pct"/>
+          </w:tcPr>
+          <w:p>
+            <w:r>
+              <w:lastRenderedPageBreak/>
+              <w:t>24-06-2020</w:t>
+            </w:r>
+          </w:p>
+        </w:tc>
+        <w:tc>
+          <w:tcPr>
+            <w:tcW w:w="2482" w:type="pct"/>
+          </w:tcPr>
+          <w:p>
+            <w:r>
+              <w:t>Bij alle vakken 3 examens met tijden ophalen uit database</w:t>
+            </w:r>
+          </w:p>
+        </w:tc>
+        <w:tc>
+          <w:tcPr>
+            <w:tcW w:w="1165" w:type="pct"/>
+          </w:tcPr>
+          <w:p>
+            <w:r>
+              <w:t>Afgerond</w:t>
+            </w:r>
+          </w:p>
+        </w:tc>
+        <w:tc>
+          <w:tcPr>
+            <w:tcW w:w="544" w:type="pct"/>
+          </w:tcPr>
+          <w:p>
+            <w:r>
+              <w:t>100%</w:t>
+            </w:r>
+          </w:p>
+        </w:tc>
+      </w:tr>
+      <w:tr>
+        <w:tc>
+          <w:tcPr>
+            <w:tcW w:w="809" w:type="pct"/>
+          </w:tcPr>
+          <w:p>
+            <w:r>
+              <w:t>25-06-2020</w:t>
+            </w:r>
+          </w:p>
+        </w:tc>
+        <w:tc>
+          <w:tcPr>
+            <w:tcW w:w="2482" w:type="pct"/>
+          </w:tcPr>
+          <w:p>
+            <w:r>
+              <w:t xml:space="preserve">Bij opslaan toets nieuwe pagina openen met rooster </w:t>
+            </w:r>
+          </w:p>
+        </w:tc>
+        <w:tc>
+          <w:tcPr>
+            <w:tcW w:w="1165" w:type="pct"/>
+          </w:tcPr>
+          <w:p>
+            <w:r>
+              <w:t>Afgerond</w:t>
+            </w:r>
+          </w:p>
+        </w:tc>
+        <w:tc>
+          <w:tcPr>
+            <w:tcW w:w="544" w:type="pct"/>
+          </w:tcPr>
+          <w:p>
+            <w:r>
+              <w:t>100%</w:t>
+            </w:r>
+          </w:p>
+        </w:tc>
+      </w:tr>
+      <w:tr>
+        <w:tc>
+          <w:tcPr>
+            <w:tcW w:w="809" w:type="pct"/>
+          </w:tcPr>
+          <w:p>
+            <w:r>
+              <w:t>25-06-2020</w:t>
+            </w:r>
+          </w:p>
+        </w:tc>
+        <w:tc>
+          <w:tcPr>
+            <w:tcW w:w="2482" w:type="pct"/>
+          </w:tcPr>
+          <w:p>
+            <w:r>
+              <w:t>In rooster pagina de opgeslagen tijden</w:t>
+            </w:r>
+          </w:p>
+        </w:tc>
+        <w:tc>
+          <w:tcPr>
+            <w:tcW w:w="1165" w:type="pct"/>
+          </w:tcPr>
+          <w:p>
+            <w:r>
+              <w:t>Afgerond</w:t>
+            </w:r>
+          </w:p>
+        </w:tc>
+        <w:tc>
+          <w:tcPr>
+            <w:tcW w:w="544" w:type="pct"/>
+          </w:tcPr>
+          <w:p>
+            <w:r>
+              <w:t>100%</w:t>
+            </w:r>
+          </w:p>
+        </w:tc>
+      </w:tr>
+      <w:tr>
+        <w:tc>
+          <w:tcPr>
+            <w:tcW w:w="809" w:type="pct"/>
+          </w:tcPr>
+          <w:p>
+            <w:r>
+              <w:t>25-06-2020</w:t>
+            </w:r>
+          </w:p>
+        </w:tc>
+        <w:tc>
+          <w:tcPr>
+            <w:tcW w:w="2482" w:type="pct"/>
+          </w:tcPr>
+          <w:p>
+            <w:r>
+              <w:t>Als je deze opgeslagen hebt pop up pagina met bevestiging en opslaan in de database</w:t>
+            </w:r>
+          </w:p>
+        </w:tc>
+        <w:tc>
+          <w:tcPr>
+            <w:tcW w:w="1165" w:type="pct"/>
+          </w:tcPr>
+          <w:p>
+            <w:r>
+              <w:t>Afgerond</w:t>
+            </w:r>
+          </w:p>
+        </w:tc>
+        <w:tc>
+          <w:tcPr>
+            <w:tcW w:w="544" w:type="pct"/>
+          </w:tcPr>
+          <w:p>
+            <w:r>
+              <w:t>100%</w:t>
+            </w:r>
+          </w:p>
         </w:tc>
       </w:tr>
     </w:tbl>
@@ -2980,12 +3786,17 @@
 </file>
 
 <file path=customXml/item1.xml><?xml version="1.0" encoding="utf-8"?>
-<?mso-contentType ?>
-<FormTemplates xmlns="http://schemas.microsoft.com/sharepoint/v3/contenttype/forms">
-  <Display>DocumentLibraryForm</Display>
-  <Edit>DocumentLibraryForm</Edit>
-  <New>DocumentLibraryForm</New>
-</FormTemplates>
+<p:properties xmlns:p="http://schemas.microsoft.com/office/2006/metadata/properties" xmlns:xsi="http://www.w3.org/2001/XMLSchema-instance" xmlns:pc="http://schemas.microsoft.com/office/infopath/2007/PartnerControls">
+  <documentManagement>
+    <jeb5123c558143d5ab1e1526e87a8da0 xmlns="b7e4e9fd-5e36-4299-889f-f6136aff670e">
+      <Terms xmlns="http://schemas.microsoft.com/office/infopath/2007/PartnerControls"/>
+    </jeb5123c558143d5ab1e1526e87a8da0>
+    <TaxCatchAll xmlns="fbafb59e-d651-4668-8e65-f7f85ceca18b"/>
+    <Cohort xmlns="b7e4e9fd-5e36-4299-889f-f6136aff670e"/>
+    <_ip_UnifiedCompliancePolicyUIAction xmlns="http://schemas.microsoft.com/sharepoint/v3" xsi:nil="true"/>
+    <_ip_UnifiedCompliancePolicyProperties xmlns="http://schemas.microsoft.com/sharepoint/v3" xsi:nil="true"/>
+  </documentManagement>
+</p:properties>
 </file>
 
 <file path=customXml/item2.xml><?xml version="1.0" encoding="utf-8"?>
@@ -3264,17 +4075,12 @@
 </file>
 
 <file path=customXml/item3.xml><?xml version="1.0" encoding="utf-8"?>
-<p:properties xmlns:p="http://schemas.microsoft.com/office/2006/metadata/properties" xmlns:xsi="http://www.w3.org/2001/XMLSchema-instance" xmlns:pc="http://schemas.microsoft.com/office/infopath/2007/PartnerControls">
-  <documentManagement>
-    <jeb5123c558143d5ab1e1526e87a8da0 xmlns="b7e4e9fd-5e36-4299-889f-f6136aff670e">
-      <Terms xmlns="http://schemas.microsoft.com/office/infopath/2007/PartnerControls"/>
-    </jeb5123c558143d5ab1e1526e87a8da0>
-    <TaxCatchAll xmlns="fbafb59e-d651-4668-8e65-f7f85ceca18b"/>
-    <Cohort xmlns="b7e4e9fd-5e36-4299-889f-f6136aff670e"/>
-    <_ip_UnifiedCompliancePolicyUIAction xmlns="http://schemas.microsoft.com/sharepoint/v3" xsi:nil="true"/>
-    <_ip_UnifiedCompliancePolicyProperties xmlns="http://schemas.microsoft.com/sharepoint/v3" xsi:nil="true"/>
-  </documentManagement>
-</p:properties>
+<?mso-contentType ?>
+<FormTemplates xmlns="http://schemas.microsoft.com/sharepoint/v3/contenttype/forms">
+  <Display>DocumentLibraryForm</Display>
+  <Edit>DocumentLibraryForm</Edit>
+  <New>DocumentLibraryForm</New>
+</FormTemplates>
 </file>
 
 <file path=customXml/item4.xml><?xml version="1.0" encoding="utf-8"?>
@@ -3282,9 +4088,13 @@
 </file>
 
 <file path=customXml/itemProps1.xml><?xml version="1.0" encoding="utf-8"?>
-<ds:datastoreItem xmlns:ds="http://schemas.openxmlformats.org/officeDocument/2006/customXml" ds:itemID="{6F40DA26-5783-4527-A625-C0CE43C65D5C}">
+<ds:datastoreItem xmlns:ds="http://schemas.openxmlformats.org/officeDocument/2006/customXml" ds:itemID="{3BB706AB-C26C-4CBB-A714-B9A45C18FB62}">
   <ds:schemaRefs>
-    <ds:schemaRef ds:uri="http://schemas.microsoft.com/sharepoint/v3/contenttype/forms"/>
+    <ds:schemaRef ds:uri="http://schemas.microsoft.com/office/2006/metadata/properties"/>
+    <ds:schemaRef ds:uri="http://schemas.microsoft.com/office/infopath/2007/PartnerControls"/>
+    <ds:schemaRef ds:uri="b7e4e9fd-5e36-4299-889f-f6136aff670e"/>
+    <ds:schemaRef ds:uri="fbafb59e-d651-4668-8e65-f7f85ceca18b"/>
+    <ds:schemaRef ds:uri="http://schemas.microsoft.com/sharepoint/v3"/>
   </ds:schemaRefs>
 </ds:datastoreItem>
 </file>
@@ -3310,19 +4120,15 @@
 </file>
 
 <file path=customXml/itemProps3.xml><?xml version="1.0" encoding="utf-8"?>
-<ds:datastoreItem xmlns:ds="http://schemas.openxmlformats.org/officeDocument/2006/customXml" ds:itemID="{3BB706AB-C26C-4CBB-A714-B9A45C18FB62}">
+<ds:datastoreItem xmlns:ds="http://schemas.openxmlformats.org/officeDocument/2006/customXml" ds:itemID="{6F40DA26-5783-4527-A625-C0CE43C65D5C}">
   <ds:schemaRefs>
-    <ds:schemaRef ds:uri="http://schemas.microsoft.com/office/2006/metadata/properties"/>
-    <ds:schemaRef ds:uri="http://schemas.microsoft.com/office/infopath/2007/PartnerControls"/>
-    <ds:schemaRef ds:uri="b7e4e9fd-5e36-4299-889f-f6136aff670e"/>
-    <ds:schemaRef ds:uri="fbafb59e-d651-4668-8e65-f7f85ceca18b"/>
-    <ds:schemaRef ds:uri="http://schemas.microsoft.com/sharepoint/v3"/>
+    <ds:schemaRef ds:uri="http://schemas.microsoft.com/sharepoint/v3/contenttype/forms"/>
   </ds:schemaRefs>
 </ds:datastoreItem>
 </file>
 
 <file path=customXml/itemProps4.xml><?xml version="1.0" encoding="utf-8"?>
-<ds:datastoreItem xmlns:ds="http://schemas.openxmlformats.org/officeDocument/2006/customXml" ds:itemID="{5CA318E2-369D-4C4B-B43F-E456E50D324F}">
+<ds:datastoreItem xmlns:ds="http://schemas.openxmlformats.org/officeDocument/2006/customXml" ds:itemID="{5AC77969-E5E2-4183-B60F-1349082A3360}">
   <ds:schemaRefs>
     <ds:schemaRef ds:uri="http://schemas.openxmlformats.org/officeDocument/2006/bibliography"/>
   </ds:schemaRefs>
